--- a/计算机系统-进程、线程、并发.docx
+++ b/计算机系统-进程、线程、并发.docx
@@ -1111,6 +1111,15 @@
         <w:rPr>
           <w:rFonts w:hint="eastAsia"/>
         </w:rPr>
+        <w:t>进程</w:t>
+      </w:r>
+      <w:r>
+        <w:t>(</w:t>
+      </w:r>
+      <w:r>
+        <w:rPr>
+          <w:rFonts w:hint="eastAsia"/>
+        </w:rPr>
         <w:t>P</w:t>
       </w:r>
       <w:r>
@@ -1120,6 +1129,9 @@
         <w:t>rocess</w:t>
       </w:r>
       <w:bookmarkEnd w:id="1"/>
+      <w:r>
+        <w:t>)</w:t>
+      </w:r>
     </w:p>
     <w:p>
       <w:pPr>
@@ -1437,10 +1449,10 @@
             <v:path o:extrusionok="f" gradientshapeok="t" o:connecttype="rect"/>
             <o:lock v:ext="edit" aspectratio="t"/>
           </v:shapetype>
-          <v:shape id="_x0000_i1025" type="#_x0000_t75" style="width:106pt;height:213.65pt" o:ole="">
+          <v:shape id="_x0000_i1046" type="#_x0000_t75" style="width:106pt;height:213.65pt" o:ole="">
             <v:imagedata r:id="rId10" o:title=""/>
           </v:shape>
-          <o:OLEObject Type="Embed" ProgID="Visio.Drawing.15" ShapeID="_x0000_i1025" DrawAspect="Content" ObjectID="_1657283066" r:id="rId11"/>
+          <o:OLEObject Type="Embed" ProgID="Visio.Drawing.15" ShapeID="_x0000_i1046" DrawAspect="Content" ObjectID="_1660308043" r:id="rId11"/>
         </w:object>
       </w:r>
     </w:p>
@@ -1692,10 +1704,10 @@
     <w:p>
       <w:r>
         <w:object w:dxaOrig="12121" w:dyaOrig="4700" w14:anchorId="779754B3">
-          <v:shape id="_x0000_i1026" type="#_x0000_t75" style="width:366pt;height:142pt" o:ole="">
+          <v:shape id="_x0000_i1047" type="#_x0000_t75" style="width:366pt;height:142pt" o:ole="">
             <v:imagedata r:id="rId12" o:title=""/>
           </v:shape>
-          <o:OLEObject Type="Embed" ProgID="Visio.Drawing.15" ShapeID="_x0000_i1026" DrawAspect="Content" ObjectID="_1657283067" r:id="rId13"/>
+          <o:OLEObject Type="Embed" ProgID="Visio.Drawing.15" ShapeID="_x0000_i1047" DrawAspect="Content" ObjectID="_1660308044" r:id="rId13"/>
         </w:object>
       </w:r>
     </w:p>
@@ -2110,10 +2122,10 @@
     <w:p>
       <w:r>
         <w:object w:dxaOrig="13560" w:dyaOrig="6860" w14:anchorId="0EDD377E">
-          <v:shape id="_x0000_i1027" type="#_x0000_t75" style="width:430pt;height:217.35pt" o:ole="">
+          <v:shape id="_x0000_i1048" type="#_x0000_t75" style="width:430pt;height:217.35pt" o:ole="">
             <v:imagedata r:id="rId14" o:title=""/>
           </v:shape>
-          <o:OLEObject Type="Embed" ProgID="Visio.Drawing.15" ShapeID="_x0000_i1027" DrawAspect="Content" ObjectID="_1657283068" r:id="rId15"/>
+          <o:OLEObject Type="Embed" ProgID="Visio.Drawing.15" ShapeID="_x0000_i1048" DrawAspect="Content" ObjectID="_1660308045" r:id="rId15"/>
         </w:object>
       </w:r>
     </w:p>
@@ -2129,9 +2141,24 @@
       </w:r>
       <w:bookmarkStart w:id="3" w:name="_Toc46609237"/>
       <w:r>
+        <w:rPr>
+          <w:rFonts w:hint="eastAsia"/>
+        </w:rPr>
+        <w:t>进程调度</w:t>
+      </w:r>
+      <w:r>
+        <w:rPr>
+          <w:rFonts w:hint="eastAsia"/>
+        </w:rPr>
+        <w:t>(</w:t>
+      </w:r>
+      <w:r>
         <w:t>Process Scheduling</w:t>
       </w:r>
       <w:bookmarkEnd w:id="3"/>
+      <w:r>
+        <w:t>)</w:t>
+      </w:r>
     </w:p>
     <w:p>
       <w:pPr>
@@ -2231,6 +2258,7 @@
         <w:rPr>
           <w:rFonts w:hint="eastAsia"/>
         </w:rPr>
+        <w:lastRenderedPageBreak/>
         <w:t xml:space="preserve"> 通常使用链表实现</w:t>
       </w:r>
     </w:p>
@@ -2242,7 +2270,6 @@
         <w:rPr>
           <w:rFonts w:hint="eastAsia"/>
         </w:rPr>
-        <w:lastRenderedPageBreak/>
         <w:t xml:space="preserve"> 头部包含指向链表的第一个P</w:t>
       </w:r>
       <w:r>
@@ -2382,10 +2409,10 @@
       </w:pPr>
       <w:r>
         <w:object w:dxaOrig="14160" w:dyaOrig="7350" w14:anchorId="7C40AA18">
-          <v:shape id="_x0000_i1028" type="#_x0000_t75" style="width:539.35pt;height:280pt" o:ole="">
+          <v:shape id="_x0000_i1049" type="#_x0000_t75" style="width:539.35pt;height:280pt" o:ole="">
             <v:imagedata r:id="rId16" o:title=""/>
           </v:shape>
-          <o:OLEObject Type="Embed" ProgID="Visio.Drawing.15" ShapeID="_x0000_i1028" DrawAspect="Content" ObjectID="_1657283069" r:id="rId17"/>
+          <o:OLEObject Type="Embed" ProgID="Visio.Drawing.15" ShapeID="_x0000_i1049" DrawAspect="Content" ObjectID="_1660308046" r:id="rId17"/>
         </w:object>
       </w:r>
     </w:p>
@@ -3155,10 +3182,10 @@
     <w:p>
       <w:r>
         <w:object w:dxaOrig="11631" w:dyaOrig="5361" w14:anchorId="0BAA55F2">
-          <v:shape id="_x0000_i1029" type="#_x0000_t75" style="width:539.65pt;height:248.65pt" o:ole="">
+          <v:shape id="_x0000_i1050" type="#_x0000_t75" style="width:539.65pt;height:248.65pt" o:ole="">
             <v:imagedata r:id="rId20" o:title=""/>
           </v:shape>
-          <o:OLEObject Type="Embed" ProgID="Visio.Drawing.15" ShapeID="_x0000_i1029" DrawAspect="Content" ObjectID="_1657283070" r:id="rId21"/>
+          <o:OLEObject Type="Embed" ProgID="Visio.Drawing.15" ShapeID="_x0000_i1050" DrawAspect="Content" ObjectID="_1660308047" r:id="rId21"/>
         </w:object>
       </w:r>
     </w:p>
@@ -3190,8 +3217,23 @@
         <w:t xml:space="preserve"> </w:t>
       </w:r>
       <w:r>
+        <w:rPr>
+          <w:rFonts w:hint="eastAsia"/>
+        </w:rPr>
+        <w:t>进程创建</w:t>
+      </w:r>
+      <w:r>
+        <w:rPr>
+          <w:rFonts w:hint="eastAsia"/>
+        </w:rPr>
+        <w:t>(</w:t>
+      </w:r>
+      <w:r>
         <w:t>Process creation</w:t>
       </w:r>
+      <w:r>
+        <w:t>)</w:t>
+      </w:r>
     </w:p>
     <w:p>
       <w:pPr>
@@ -3378,13 +3420,7 @@
         <w:rPr>
           <w:rFonts w:hint="eastAsia"/>
         </w:rPr>
-        <w:t xml:space="preserve"> </w:t>
-      </w:r>
-      <w:r>
-        <w:rPr>
-          <w:rFonts w:hint="eastAsia"/>
-        </w:rPr>
-        <w:t>child</w:t>
+        <w:t xml:space="preserve"> child</w:t>
       </w:r>
       <w:r>
         <w:t xml:space="preserve"> </w:t>
@@ -3417,28 +3453,16 @@
         <w:rPr>
           <w:rFonts w:hint="eastAsia"/>
         </w:rPr>
-        <w:t>，</w:t>
-      </w:r>
-      <w:r>
-        <w:rPr>
-          <w:rFonts w:hint="eastAsia"/>
-        </w:rPr>
-        <w:t>parent</w:t>
-      </w:r>
-      <w:r>
-        <w:t xml:space="preserve"> </w:t>
-      </w:r>
-      <w:r>
-        <w:rPr>
-          <w:rFonts w:hint="eastAsia"/>
-        </w:rPr>
-        <w:t>process</w:t>
-      </w:r>
-      <w:r>
-        <w:rPr>
-          <w:rFonts w:hint="eastAsia"/>
-        </w:rPr>
-        <w:t>可以划分资源给child，或者跟child共享资源</w:t>
+        <w:t>，parent</w:t>
+      </w:r>
+      <w:r>
+        <w:t xml:space="preserve"> </w:t>
+      </w:r>
+      <w:r>
+        <w:rPr>
+          <w:rFonts w:hint="eastAsia"/>
+        </w:rPr>
+        <w:t>process可以划分资源给child，或者跟child共享资源</w:t>
       </w:r>
     </w:p>
     <w:p>
@@ -3539,6 +3563,13 @@
     </w:p>
     <w:p>
       <w:pPr>
+        <w:rPr>
+          <w:rFonts w:hint="eastAsia"/>
+        </w:rPr>
+      </w:pPr>
+    </w:p>
+    <w:p>
+      <w:pPr>
         <w:pStyle w:val="3"/>
       </w:pPr>
       <w:r>
@@ -3548,7 +3579,22 @@
         <w:t xml:space="preserve"> </w:t>
       </w:r>
       <w:r>
-        <w:t>Process termination (UNIX/</w:t>
+        <w:rPr>
+          <w:rFonts w:hint="eastAsia"/>
+        </w:rPr>
+        <w:t>进程终止</w:t>
+      </w:r>
+      <w:r>
+        <w:t>(</w:t>
+      </w:r>
+      <w:r>
+        <w:t>Process termination</w:t>
+      </w:r>
+      <w:r>
+        <w:t>)</w:t>
+      </w:r>
+      <w:r>
+        <w:t xml:space="preserve"> (UNIX/</w:t>
       </w:r>
       <w:r>
         <w:rPr>
@@ -3692,9 +3738,6 @@
     <w:p>
       <w:pPr>
         <w:pStyle w:val="sai2"/>
-        <w:rPr>
-          <w:rFonts w:hint="eastAsia"/>
-        </w:rPr>
       </w:pPr>
       <w:r>
         <w:rPr>
@@ -4100,6 +4143,12 @@
       <w:r>
         <w:rPr>
           <w:rFonts w:hint="eastAsia"/>
+        </w:rPr>
+        <w:t>孤儿进程(</w:t>
+      </w:r>
+      <w:r>
+        <w:rPr>
+          <w:rFonts w:hint="eastAsia"/>
           <w:color w:val="FF0000"/>
         </w:rPr>
         <w:t>orphan</w:t>
@@ -4118,6 +4167,9 @@
         <w:t>process</w:t>
       </w:r>
       <w:r>
+        <w:t>)</w:t>
+      </w:r>
+      <w:r>
         <w:rPr>
           <w:rFonts w:hint="eastAsia"/>
           <w:color w:val="FF0000"/>
@@ -4163,6 +4215,13 @@
     </w:p>
     <w:p>
       <w:pPr>
+        <w:rPr>
+          <w:rFonts w:hint="eastAsia"/>
+        </w:rPr>
+      </w:pPr>
+    </w:p>
+    <w:p>
+      <w:pPr>
         <w:pStyle w:val="2"/>
       </w:pPr>
       <w:r>
@@ -4172,8 +4231,26 @@
         <w:t xml:space="preserve"> </w:t>
       </w:r>
       <w:r>
+        <w:rPr>
+          <w:rFonts w:hint="eastAsia"/>
+        </w:rPr>
+        <w:t>进程间通信</w:t>
+      </w:r>
+      <w:r>
+        <w:rPr>
+          <w:rFonts w:hint="eastAsia"/>
+        </w:rPr>
+        <w:t>(</w:t>
+      </w:r>
+      <w:r>
         <w:t>Interprocess Communication</w:t>
       </w:r>
+      <w:r>
+        <w:rPr>
+          <w:rFonts w:hint="eastAsia"/>
+        </w:rPr>
+        <w:t>)</w:t>
+      </w:r>
     </w:p>
     <w:p>
       <w:pPr>
@@ -4197,7 +4274,25 @@
         <w:pStyle w:val="sai1"/>
       </w:pPr>
       <w:r>
-        <w:t xml:space="preserve"> Independent process: </w:t>
+        <w:t xml:space="preserve"> </w:t>
+      </w:r>
+      <w:r>
+        <w:rPr>
+          <w:rFonts w:hint="eastAsia"/>
+        </w:rPr>
+        <w:t>独立进程(</w:t>
+      </w:r>
+      <w:r>
+        <w:t>Independent process</w:t>
+      </w:r>
+      <w:r>
+        <w:rPr>
+          <w:rFonts w:hint="eastAsia"/>
+        </w:rPr>
+        <w:t>)</w:t>
+      </w:r>
+      <w:r>
+        <w:t xml:space="preserve">: </w:t>
       </w:r>
       <w:r>
         <w:rPr>
@@ -4217,9 +4312,21 @@
         <w:t xml:space="preserve"> </w:t>
       </w:r>
       <w:r>
+        <w:rPr>
+          <w:rFonts w:hint="eastAsia"/>
+        </w:rPr>
+        <w:t>协作进程</w:t>
+      </w:r>
+      <w:r>
+        <w:t>(</w:t>
+      </w:r>
+      <w:r>
         <w:t>Cooperating process</w:t>
       </w:r>
       <w:r>
+        <w:t>)</w:t>
+      </w:r>
+      <w:r>
         <w:rPr>
           <w:rFonts w:hint="eastAsia"/>
         </w:rPr>
@@ -4267,7 +4374,19 @@
         <w:rPr>
           <w:rFonts w:hint="eastAsia"/>
         </w:rPr>
-        <w:t>，有两种模型：</w:t>
+        <w:t>，</w:t>
+      </w:r>
+      <w:r>
+        <w:rPr>
+          <w:rFonts w:hint="eastAsia"/>
+        </w:rPr>
+        <w:t>常见的</w:t>
+      </w:r>
+      <w:r>
+        <w:rPr>
+          <w:rFonts w:hint="eastAsia"/>
+        </w:rPr>
+        <w:t>有两种模型：</w:t>
       </w:r>
     </w:p>
     <w:p>
@@ -4314,13 +4433,34 @@
         <w:rPr>
           <w:rFonts w:hint="eastAsia"/>
         </w:rPr>
-        <w:t>process</w:t>
-      </w:r>
-      <w:r>
-        <w:rPr>
-          <w:rFonts w:hint="eastAsia"/>
-        </w:rPr>
-        <w:t>交互数据和信息</w:t>
+        <w:t>process交互数据和信息</w:t>
+      </w:r>
+      <w:r>
+        <w:rPr>
+          <w:rFonts w:hint="eastAsia"/>
+        </w:rPr>
+        <w:t>。</w:t>
+      </w:r>
+      <w:r>
+        <w:rPr>
+          <w:rFonts w:hint="eastAsia"/>
+        </w:rPr>
+        <w:t>仅在建立共享区域时需要system</w:t>
+      </w:r>
+      <w:r>
+        <w:t xml:space="preserve"> </w:t>
+      </w:r>
+      <w:r>
+        <w:rPr>
+          <w:rFonts w:hint="eastAsia"/>
+        </w:rPr>
+        <w:t>call，后续的数据共享存储，不需要内核参与</w:t>
+      </w:r>
+      <w:r>
+        <w:rPr>
+          <w:rFonts w:hint="eastAsia"/>
+        </w:rPr>
+        <w:t>。在多核系统中，存在cache一致性问题</w:t>
       </w:r>
     </w:p>
     <w:p>
@@ -4331,62 +4471,169 @@
         <w:rPr>
           <w:rFonts w:hint="eastAsia"/>
         </w:rPr>
-        <w:t xml:space="preserve"> message</w:t>
-      </w:r>
-      <w:r>
-        <w:t xml:space="preserve"> </w:t>
-      </w:r>
-      <w:r>
-        <w:rPr>
-          <w:rFonts w:hint="eastAsia"/>
-        </w:rPr>
-        <w:t>passing：</w:t>
-      </w:r>
-      <w:r>
-        <w:rPr>
-          <w:rFonts w:hint="eastAsia"/>
-        </w:rPr>
-        <w:t>通信通过</w:t>
-      </w:r>
-      <w:r>
-        <w:rPr>
-          <w:rFonts w:hint="eastAsia"/>
-        </w:rPr>
-        <w:t>cooperationg</w:t>
-      </w:r>
-      <w:r>
-        <w:t xml:space="preserve"> </w:t>
-      </w:r>
-      <w:r>
-        <w:rPr>
-          <w:rFonts w:hint="eastAsia"/>
-        </w:rPr>
-        <w:t>process</w:t>
-      </w:r>
-      <w:r>
-        <w:rPr>
-          <w:rFonts w:hint="eastAsia"/>
-        </w:rPr>
-        <w:t>之间交互信息进行</w:t>
-      </w:r>
+        <w:t xml:space="preserve"> </w:t>
+      </w:r>
+      <w:r>
+        <w:rPr>
+          <w:rFonts w:hint="eastAsia"/>
+        </w:rPr>
+        <w:t>消息传递(</w:t>
+      </w:r>
+      <w:r>
+        <w:rPr>
+          <w:rFonts w:hint="eastAsia"/>
+        </w:rPr>
+        <w:t>message</w:t>
+      </w:r>
+      <w:r>
+        <w:t xml:space="preserve"> </w:t>
+      </w:r>
+      <w:r>
+        <w:rPr>
+          <w:rFonts w:hint="eastAsia"/>
+        </w:rPr>
+        <w:t>passing</w:t>
+      </w:r>
+      <w:r>
+        <w:t>)</w:t>
+      </w:r>
+      <w:r>
+        <w:rPr>
+          <w:rFonts w:hint="eastAsia"/>
+        </w:rPr>
+        <w:t>：</w:t>
+      </w:r>
+      <w:r>
+        <w:rPr>
+          <w:rFonts w:hint="eastAsia"/>
+        </w:rPr>
+        <w:t>通信通过cooperationg</w:t>
+      </w:r>
+      <w:r>
+        <w:t xml:space="preserve"> </w:t>
+      </w:r>
+      <w:r>
+        <w:rPr>
+          <w:rFonts w:hint="eastAsia"/>
+        </w:rPr>
+        <w:t>process之间交互信息进行</w:t>
+      </w:r>
+      <w:r>
+        <w:rPr>
+          <w:rFonts w:hint="eastAsia"/>
+        </w:rPr>
+        <w:t>；</w:t>
+      </w:r>
+      <w:r>
+        <w:rPr>
+          <w:rFonts w:hint="eastAsia"/>
+        </w:rPr>
+        <w:t>因为无需避免冲突，很适合少量数据交互。</w:t>
+      </w:r>
+      <w:r>
+        <w:rPr>
+          <w:rFonts w:hint="eastAsia"/>
+        </w:rPr>
+        <w:t>对于分布式系统，更易于实现。</w:t>
+      </w:r>
+      <w:r>
+        <w:rPr>
+          <w:rFonts w:hint="eastAsia"/>
+        </w:rPr>
+        <w:t>但因为</w:t>
+      </w:r>
+      <w:r>
+        <w:rPr>
+          <w:rFonts w:hint="eastAsia"/>
+        </w:rPr>
+        <w:t>消息传递系统通常通过system</w:t>
+      </w:r>
+      <w:r>
+        <w:t xml:space="preserve"> </w:t>
+      </w:r>
+      <w:r>
+        <w:rPr>
+          <w:rFonts w:hint="eastAsia"/>
+        </w:rPr>
+        <w:t>calls实现，因此速度比shared</w:t>
+      </w:r>
+      <w:r>
+        <w:t xml:space="preserve"> </w:t>
+      </w:r>
+      <w:r>
+        <w:rPr>
+          <w:rFonts w:hint="eastAsia"/>
+        </w:rPr>
+        <w:t>memory模型慢</w:t>
+      </w:r>
+    </w:p>
+    <w:p>
+      <w:pPr>
+        <w:pStyle w:val="sai1"/>
+        <w:numPr>
+          <w:ilvl w:val="0"/>
+          <w:numId w:val="0"/>
+        </w:numPr>
+        <w:rPr>
+          <w:rFonts w:hint="eastAsia"/>
+        </w:rPr>
+      </w:pPr>
     </w:p>
     <w:p>
       <w:r>
         <w:object w:dxaOrig="10710" w:dyaOrig="5410" w14:anchorId="188D5BD8">
-          <v:shape id="_x0000_i1030" type="#_x0000_t75" style="width:373.65pt;height:211.35pt" o:ole="">
+          <v:shape id="_x0000_i1030" type="#_x0000_t75" style="width:310.65pt;height:175.65pt" o:ole="">
             <v:imagedata r:id="rId22" o:title=""/>
           </v:shape>
-          <o:OLEObject Type="Embed" ProgID="Visio.Drawing.15" ShapeID="_x0000_i1030" DrawAspect="Content" ObjectID="_1657283071" r:id="rId23"/>
+          <o:OLEObject Type="Embed" ProgID="Visio.Drawing.15" ShapeID="_x0000_i1030" DrawAspect="Content" ObjectID="_1660308048" r:id="rId23"/>
         </w:object>
       </w:r>
     </w:p>
     <w:p>
       <w:pPr>
-        <w:rPr>
-          <w:rFonts w:hint="eastAsia"/>
-        </w:rPr>
-      </w:pPr>
-    </w:p>
+        <w:pStyle w:val="3"/>
+      </w:pPr>
+      <w:r>
+        <w:lastRenderedPageBreak/>
+        <w:t xml:space="preserve"> </w:t>
+      </w:r>
+      <w:r>
+        <w:rPr>
+          <w:rFonts w:hint="eastAsia"/>
+        </w:rPr>
+        <w:t>Shared-memory</w:t>
+      </w:r>
+      <w:r>
+        <w:t xml:space="preserve"> Systems</w:t>
+      </w:r>
+    </w:p>
+    <w:p>
+      <w:pPr>
+        <w:pStyle w:val="sai1"/>
+      </w:pPr>
+      <w:r>
+        <w:rPr>
+          <w:rFonts w:hint="eastAsia"/>
+        </w:rPr>
+        <w:t xml:space="preserve"> </w:t>
+      </w:r>
+    </w:p>
+    <w:p/>
+    <w:p>
+      <w:pPr>
+        <w:pStyle w:val="3"/>
+      </w:pPr>
+      <w:r>
+        <w:rPr>
+          <w:rFonts w:hint="eastAsia"/>
+        </w:rPr>
+        <w:t xml:space="preserve"> Message-P</w:t>
+      </w:r>
+      <w:r>
+        <w:t>assing Systems</w:t>
+      </w:r>
+    </w:p>
+    <w:p/>
     <w:p>
       <w:pPr>
         <w:pStyle w:val="1"/>
@@ -4395,7 +4642,6 @@
         <w:rPr>
           <w:rFonts w:hint="eastAsia"/>
         </w:rPr>
-        <w:lastRenderedPageBreak/>
         <w:t xml:space="preserve"> </w:t>
       </w:r>
       <w:bookmarkStart w:id="6" w:name="_Toc46609241"/>
